--- a/releases/20191211/BaoCao.docx
+++ b/releases/20191211/BaoCao.docx
@@ -3167,7 +3167,7 @@
           </w:tcPr>
           <w:p>
             <w:r>
-              <w:t>15/09/2005</w:t>
+              <w:t>11/12/2019</w:t>
             </w:r>
           </w:p>
         </w:tc>
@@ -3190,7 +3190,7 @@
               <w:cnfStyle w:val="000000000000" w:firstRow="0" w:lastRow="0" w:firstColumn="0" w:lastColumn="0" w:oddVBand="0" w:evenVBand="0" w:oddHBand="0" w:evenHBand="0" w:firstRowFirstColumn="0" w:firstRowLastColumn="0" w:lastRowFirstColumn="0" w:lastRowLastColumn="0"/>
             </w:pPr>
             <w:r>
-              <w:t>0.4</w:t>
+              <w:t>0.1</w:t>
             </w:r>
           </w:p>
         </w:tc>
@@ -3224,11 +3224,7 @@
             <w:cnfStyle w:val="001000000000" w:firstRow="0" w:lastRow="0" w:firstColumn="1" w:lastColumn="0" w:oddVBand="0" w:evenVBand="0" w:oddHBand="0" w:evenHBand="0" w:firstRowFirstColumn="0" w:firstRowLastColumn="0" w:lastRowFirstColumn="0" w:lastRowLastColumn="0"/>
             <w:tcW w:w="1495" w:type="dxa"/>
           </w:tcPr>
-          <w:p>
-            <w:r>
-              <w:t>15/11/2005</w:t>
-            </w:r>
-          </w:p>
+          <w:p/>
         </w:tc>
         <w:tc>
           <w:tcPr>
@@ -3248,9 +3244,6 @@
             <w:pPr>
               <w:cnfStyle w:val="000000000000" w:firstRow="0" w:lastRow="0" w:firstColumn="0" w:lastColumn="0" w:oddVBand="0" w:evenVBand="0" w:oddHBand="0" w:evenHBand="0" w:firstRowFirstColumn="0" w:firstRowLastColumn="0" w:lastRowFirstColumn="0" w:lastRowLastColumn="0"/>
             </w:pPr>
-            <w:r>
-              <w:t>0.6</w:t>
-            </w:r>
           </w:p>
         </w:tc>
         <w:tc>
@@ -3283,11 +3276,7 @@
             <w:cnfStyle w:val="001000000000" w:firstRow="0" w:lastRow="0" w:firstColumn="1" w:lastColumn="0" w:oddVBand="0" w:evenVBand="0" w:oddHBand="0" w:evenHBand="0" w:firstRowFirstColumn="0" w:firstRowLastColumn="0" w:lastRowFirstColumn="0" w:lastRowLastColumn="0"/>
             <w:tcW w:w="1495" w:type="dxa"/>
           </w:tcPr>
-          <w:p>
-            <w:r>
-              <w:t>15/12/2005</w:t>
-            </w:r>
-          </w:p>
+          <w:p/>
         </w:tc>
         <w:tc>
           <w:tcPr>
@@ -3307,9 +3296,8 @@
             <w:pPr>
               <w:cnfStyle w:val="000000000000" w:firstRow="0" w:lastRow="0" w:firstColumn="0" w:lastColumn="0" w:oddVBand="0" w:evenVBand="0" w:oddHBand="0" w:evenHBand="0" w:firstRowFirstColumn="0" w:firstRowLastColumn="0" w:lastRowFirstColumn="0" w:lastRowLastColumn="0"/>
             </w:pPr>
-            <w:r>
-              <w:t>0.9</w:t>
-            </w:r>
+            <w:bookmarkStart w:id="0" w:name="_GoBack"/>
+            <w:bookmarkEnd w:id="0"/>
           </w:p>
         </w:tc>
         <w:tc>
@@ -3718,22 +3706,22 @@
       <w:pPr>
         <w:pStyle w:val="Heading1"/>
       </w:pPr>
-      <w:bookmarkStart w:id="0" w:name="_Toc25660378"/>
+      <w:bookmarkStart w:id="1" w:name="_Toc25660378"/>
       <w:r>
         <w:lastRenderedPageBreak/>
         <w:t>Giới thiệu dự án</w:t>
       </w:r>
-      <w:bookmarkEnd w:id="0"/>
+      <w:bookmarkEnd w:id="1"/>
     </w:p>
     <w:p>
       <w:pPr>
         <w:pStyle w:val="Heading2"/>
       </w:pPr>
-      <w:bookmarkStart w:id="1" w:name="_Toc25660379"/>
+      <w:bookmarkStart w:id="2" w:name="_Toc25660379"/>
       <w:r>
         <w:t>Mô tả dự án</w:t>
       </w:r>
-      <w:bookmarkEnd w:id="1"/>
+      <w:bookmarkEnd w:id="2"/>
     </w:p>
     <w:p>
       <w:pPr>
@@ -3755,11 +3743,11 @@
       <w:pPr>
         <w:pStyle w:val="Heading2"/>
       </w:pPr>
-      <w:bookmarkStart w:id="2" w:name="_Toc25660380"/>
+      <w:bookmarkStart w:id="3" w:name="_Toc25660380"/>
       <w:r>
         <w:t>Công cụ quản lý</w:t>
       </w:r>
-      <w:bookmarkEnd w:id="2"/>
+      <w:bookmarkEnd w:id="3"/>
     </w:p>
     <w:p>
       <w:r>
@@ -3830,21 +3818,21 @@
       <w:pPr>
         <w:pStyle w:val="Heading1"/>
       </w:pPr>
-      <w:bookmarkStart w:id="3" w:name="_Toc25660381"/>
+      <w:bookmarkStart w:id="4" w:name="_Toc25660381"/>
       <w:r>
         <w:t>Các nhân sự tham gia dự án</w:t>
       </w:r>
-      <w:bookmarkEnd w:id="3"/>
+      <w:bookmarkEnd w:id="4"/>
     </w:p>
     <w:p>
       <w:pPr>
         <w:pStyle w:val="Heading2"/>
       </w:pPr>
-      <w:bookmarkStart w:id="4" w:name="_Toc25660382"/>
+      <w:bookmarkStart w:id="5" w:name="_Toc25660382"/>
       <w:r>
         <w:t>Thông tin liên hệ phía khách hàng</w:t>
       </w:r>
-      <w:bookmarkEnd w:id="4"/>
+      <w:bookmarkEnd w:id="5"/>
     </w:p>
     <w:p>
       <w:pPr>
@@ -4016,17 +4004,17 @@
       <w:pPr>
         <w:pStyle w:val="Heading2"/>
       </w:pPr>
-      <w:bookmarkStart w:id="5" w:name="_Toc25660383"/>
+      <w:bookmarkStart w:id="6" w:name="_Toc25660383"/>
       <w:r>
         <w:t>Thông tin liên hệ phía công ty</w:t>
       </w:r>
-      <w:bookmarkEnd w:id="5"/>
+      <w:bookmarkEnd w:id="6"/>
     </w:p>
     <w:p>
       <w:pPr>
         <w:ind w:left="576"/>
       </w:pPr>
-      <w:bookmarkStart w:id="6" w:name="_Toc25660384"/>
+      <w:bookmarkStart w:id="7" w:name="_Toc25660384"/>
       <w:r>
         <w:rPr>
           <w:rFonts w:ascii="Wingdings" w:eastAsia="Wingdings" w:hAnsi="Wingdings" w:cs="Wingdings"/>
@@ -4292,7 +4280,7 @@
       <w:r>
         <w:t>Phân chia vai trò của thành viên dự án và khách hàng</w:t>
       </w:r>
-      <w:bookmarkEnd w:id="6"/>
+      <w:bookmarkEnd w:id="7"/>
     </w:p>
     <w:p>
       <w:pPr>
@@ -5529,21 +5517,21 @@
       <w:pPr>
         <w:pStyle w:val="Heading1"/>
       </w:pPr>
-      <w:bookmarkStart w:id="7" w:name="_Toc25660385"/>
+      <w:bookmarkStart w:id="8" w:name="_Toc25660385"/>
       <w:r>
         <w:t>Khảo sát dự án</w:t>
       </w:r>
-      <w:bookmarkEnd w:id="7"/>
+      <w:bookmarkEnd w:id="8"/>
     </w:p>
     <w:p>
       <w:pPr>
         <w:pStyle w:val="Heading2"/>
       </w:pPr>
-      <w:bookmarkStart w:id="8" w:name="_Toc25660386"/>
+      <w:bookmarkStart w:id="9" w:name="_Toc25660386"/>
       <w:r>
         <w:t>Yêu cầu khách hàng</w:t>
       </w:r>
-      <w:bookmarkEnd w:id="8"/>
+      <w:bookmarkEnd w:id="9"/>
     </w:p>
     <w:p>
       <w:pPr>
@@ -5859,11 +5847,11 @@
       <w:pPr>
         <w:pStyle w:val="Heading2"/>
       </w:pPr>
-      <w:bookmarkStart w:id="9" w:name="_Toc25660387"/>
+      <w:bookmarkStart w:id="10" w:name="_Toc25660387"/>
       <w:r>
         <w:t>Mô hình hoạt động hiện thời – nghiệp vụ</w:t>
       </w:r>
-      <w:bookmarkEnd w:id="9"/>
+      <w:bookmarkEnd w:id="10"/>
     </w:p>
     <w:p>
       <w:pPr>
@@ -6115,12 +6103,12 @@
       <w:pPr>
         <w:pStyle w:val="Heading2"/>
       </w:pPr>
-      <w:bookmarkStart w:id="10" w:name="_Toc25660388"/>
+      <w:bookmarkStart w:id="11" w:name="_Toc25660388"/>
       <w:r>
         <w:lastRenderedPageBreak/>
         <w:t>Mô hình hoạt động dự kiến sau khi áp dụng sản phẩm mới</w:t>
       </w:r>
-      <w:bookmarkEnd w:id="10"/>
+      <w:bookmarkEnd w:id="11"/>
     </w:p>
     <w:p>
       <w:pPr>
@@ -6402,11 +6390,11 @@
       <w:pPr>
         <w:pStyle w:val="Heading2"/>
       </w:pPr>
-      <w:bookmarkStart w:id="11" w:name="_Toc25660389"/>
+      <w:bookmarkStart w:id="12" w:name="_Toc25660389"/>
       <w:r>
         <w:t>Phạm vi dự án</w:t>
       </w:r>
-      <w:bookmarkEnd w:id="11"/>
+      <w:bookmarkEnd w:id="12"/>
     </w:p>
     <w:p>
       <w:pPr>
@@ -6724,18 +6712,18 @@
       <w:pPr>
         <w:pStyle w:val="Heading1"/>
       </w:pPr>
-      <w:bookmarkStart w:id="12" w:name="_Toc25660390"/>
+      <w:bookmarkStart w:id="13" w:name="_Toc25660390"/>
       <w:r>
         <w:t>Giao tiếp/Trao đổi thông tin</w:t>
       </w:r>
-      <w:bookmarkEnd w:id="12"/>
+      <w:bookmarkEnd w:id="13"/>
     </w:p>
     <w:p>
       <w:pPr>
         <w:pStyle w:val="NormalWeb"/>
         <w:spacing w:before="240" w:beforeAutospacing="0" w:after="240" w:afterAutospacing="0"/>
       </w:pPr>
-      <w:bookmarkStart w:id="13" w:name="_Toc25660391"/>
+      <w:bookmarkStart w:id="14" w:name="_Toc25660391"/>
       <w:r>
         <w:rPr>
           <w:rFonts w:ascii="Arial" w:hAnsi="Arial" w:cs="Arial"/>
@@ -7106,24 +7094,24 @@
       <w:r>
         <w:t>Ước lượng chung</w:t>
       </w:r>
-      <w:bookmarkEnd w:id="13"/>
+      <w:bookmarkEnd w:id="14"/>
     </w:p>
     <w:p>
       <w:pPr>
         <w:pStyle w:val="Heading2"/>
       </w:pPr>
-      <w:bookmarkStart w:id="14" w:name="_Toc25660392"/>
+      <w:bookmarkStart w:id="15" w:name="_Toc25660392"/>
       <w:r>
         <w:t>Ước lượng tính năng</w:t>
       </w:r>
-      <w:bookmarkEnd w:id="14"/>
+      <w:bookmarkEnd w:id="15"/>
     </w:p>
     <w:p>
       <w:pPr>
         <w:pStyle w:val="NormalWeb"/>
         <w:spacing w:before="240" w:beforeAutospacing="0" w:after="240" w:afterAutospacing="0"/>
       </w:pPr>
-      <w:bookmarkStart w:id="15" w:name="_Toc25660393"/>
+      <w:bookmarkStart w:id="16" w:name="_Toc25660393"/>
       <w:r>
         <w:rPr>
           <w:rFonts w:ascii="Arial" w:hAnsi="Arial" w:cs="Arial"/>
@@ -7493,7 +7481,7 @@
       <w:r>
         <w:t>Work Breakdown Structure</w:t>
       </w:r>
-      <w:bookmarkEnd w:id="15"/>
+      <w:bookmarkEnd w:id="16"/>
     </w:p>
     <w:p>
       <w:pPr>
@@ -7536,11 +7524,11 @@
       <w:pPr>
         <w:pStyle w:val="Heading2"/>
       </w:pPr>
-      <w:bookmarkStart w:id="16" w:name="_Toc25660394"/>
+      <w:bookmarkStart w:id="17" w:name="_Toc25660394"/>
       <w:r>
         <w:t>Ước lượng thời gian</w:t>
       </w:r>
-      <w:bookmarkEnd w:id="16"/>
+      <w:bookmarkEnd w:id="17"/>
     </w:p>
     <w:p>
       <w:pPr>
@@ -7561,11 +7549,11 @@
       <w:pPr>
         <w:pStyle w:val="Heading2"/>
       </w:pPr>
-      <w:bookmarkStart w:id="17" w:name="_Toc25660395"/>
+      <w:bookmarkStart w:id="18" w:name="_Toc25660395"/>
       <w:r>
         <w:t>Ước lượng rủi ro</w:t>
       </w:r>
-      <w:bookmarkEnd w:id="17"/>
+      <w:bookmarkEnd w:id="18"/>
     </w:p>
     <w:p>
       <w:pPr>
@@ -7618,11 +7606,11 @@
       <w:pPr>
         <w:pStyle w:val="Heading1"/>
       </w:pPr>
-      <w:bookmarkStart w:id="18" w:name="_Toc25660396"/>
+      <w:bookmarkStart w:id="19" w:name="_Toc25660396"/>
       <w:r>
         <w:t>Ước lượng giá thành</w:t>
       </w:r>
-      <w:bookmarkEnd w:id="18"/>
+      <w:bookmarkEnd w:id="19"/>
     </w:p>
     <w:tbl>
       <w:tblPr>
@@ -7654,7 +7642,7 @@
                 <w:szCs w:val="24"/>
               </w:rPr>
             </w:pPr>
-            <w:bookmarkStart w:id="19" w:name="_Toc25660397"/>
+            <w:bookmarkStart w:id="20" w:name="_Toc25660397"/>
             <w:r>
               <w:rPr>
                 <w:rFonts w:ascii="Times New Roman" w:hAnsi="Times New Roman" w:cs="Times New Roman"/>
@@ -8458,19 +8446,17 @@
       <w:r>
         <w:t>Ước lượng chất lượng</w:t>
       </w:r>
-      <w:bookmarkEnd w:id="19"/>
+      <w:bookmarkEnd w:id="20"/>
     </w:p>
     <w:p>
       <w:pPr>
         <w:pStyle w:val="Heading1"/>
       </w:pPr>
-      <w:bookmarkStart w:id="20" w:name="_Toc25660398"/>
-      <w:bookmarkStart w:id="21" w:name="_GoBack"/>
+      <w:bookmarkStart w:id="21" w:name="_Toc25660398"/>
+      <w:r>
+        <w:t>Phân tích thiết kế</w:t>
+      </w:r>
       <w:bookmarkEnd w:id="21"/>
-      <w:r>
-        <w:t>Phân tích thiết kế</w:t>
-      </w:r>
-      <w:bookmarkEnd w:id="20"/>
       <w:r>
         <w:t xml:space="preserve"> </w:t>
       </w:r>
@@ -9055,7 +9041,7 @@
         <w:color w:val="951B13"/>
         <w:lang w:eastAsia="ar-SA" w:bidi="ar-SA"/>
       </w:rPr>
-      <w:t>iii</w:t>
+      <w:t>ii</w:t>
     </w:r>
     <w:r>
       <w:rPr>
@@ -9301,7 +9287,7 @@
         <w:color w:val="C00000"/>
         <w:lang w:eastAsia="ar-SA" w:bidi="ar-SA"/>
       </w:rPr>
-      <w:t>14</w:t>
+      <w:t>16</w:t>
     </w:r>
     <w:r>
       <w:rPr>
@@ -9590,7 +9576,7 @@
             </wp:anchor>
           </w:drawing>
         </mc:Choice>
-        <mc:Fallback xmlns:cx1="http://schemas.microsoft.com/office/drawing/2015/9/8/chartex" xmlns:cx2="http://schemas.microsoft.com/office/drawing/2015/10/21/chartex" xmlns:cx3="http://schemas.microsoft.com/office/drawing/2016/5/9/chartex" xmlns:cx4="http://schemas.microsoft.com/office/drawing/2016/5/10/chartex" xmlns:cx5="http://schemas.microsoft.com/office/drawing/2016/5/11/chartex" xmlns:cx6="http://schemas.microsoft.com/office/drawing/2016/5/12/chartex" xmlns:cx7="http://schemas.microsoft.com/office/drawing/2016/5/13/chartex" xmlns:cx8="http://schemas.microsoft.com/office/drawing/2016/5/14/chartex" xmlns:aink="http://schemas.microsoft.com/office/drawing/2016/ink" xmlns:am3d="http://schemas.microsoft.com/office/drawing/2017/model3d" xmlns:w16cid="http://schemas.microsoft.com/office/word/2016/wordml/cid">
+        <mc:Fallback xmlns:w16cid="http://schemas.microsoft.com/office/word/2016/wordml/cid" xmlns:am3d="http://schemas.microsoft.com/office/drawing/2017/model3d" xmlns:aink="http://schemas.microsoft.com/office/drawing/2016/ink" xmlns:cx8="http://schemas.microsoft.com/office/drawing/2016/5/14/chartex" xmlns:cx7="http://schemas.microsoft.com/office/drawing/2016/5/13/chartex" xmlns:cx6="http://schemas.microsoft.com/office/drawing/2016/5/12/chartex" xmlns:cx5="http://schemas.microsoft.com/office/drawing/2016/5/11/chartex" xmlns:cx4="http://schemas.microsoft.com/office/drawing/2016/5/10/chartex" xmlns:cx3="http://schemas.microsoft.com/office/drawing/2016/5/9/chartex" xmlns:cx2="http://schemas.microsoft.com/office/drawing/2015/10/21/chartex" xmlns:cx1="http://schemas.microsoft.com/office/drawing/2015/9/8/chartex">
           <w:pict>
             <v:shapetype w14:anchorId="069120F7" id="_x0000_t202" coordsize="21600,21600" o:spt="202" path="m,l,21600r21600,l21600,xe">
               <v:stroke joinstyle="miter"/>
@@ -13437,7 +13423,7 @@
 </file>
 
 <file path=customXml/itemProps1.xml><?xml version="1.0" encoding="utf-8"?>
-<ds:datastoreItem xmlns:ds="http://schemas.openxmlformats.org/officeDocument/2006/customXml" ds:itemID="{7BC0B20C-02C9-4292-B5CA-F2C800AB80D8}">
+<ds:datastoreItem xmlns:ds="http://schemas.openxmlformats.org/officeDocument/2006/customXml" ds:itemID="{5096ACAB-367B-4885-8D1D-D6ED7281C0DB}">
   <ds:schemaRefs>
     <ds:schemaRef ds:uri="http://schemas.openxmlformats.org/officeDocument/2006/bibliography"/>
   </ds:schemaRefs>
